--- a/ProyectoProgramacion/LABORATORIO.docx
+++ b/ProyectoProgramacion/LABORATORIO.docx
@@ -15,8 +15,8 @@
           <w:lang w:eastAsia="es-ES"/>
         </w:rPr>
         <w:drawing>
-          <wp:inline distT="0" distB="0" distL="0" distR="0" wp14:anchorId="4AF6A7CD" wp14:editId="10D22A9A">
-            <wp:extent cx="5400040" cy="2522855"/>
+          <wp:inline distT="0" distB="0" distL="0" distR="0" wp14:anchorId="4650FA9C" wp14:editId="7B16B86F">
+            <wp:extent cx="5400040" cy="4064635"/>
             <wp:effectExtent l="0" t="0" r="0" b="0"/>
             <wp:docPr id="1" name="Imagen 1"/>
             <wp:cNvGraphicFramePr>
@@ -38,7 +38,7 @@
                   <pic:spPr>
                     <a:xfrm>
                       <a:off x="0" y="0"/>
-                      <a:ext cx="5400040" cy="2522855"/>
+                      <a:ext cx="5400040" cy="4064635"/>
                     </a:xfrm>
                     <a:prstGeom prst="rect">
                       <a:avLst/>
@@ -52,6 +52,8 @@
       </w:r>
     </w:p>
     <w:p/>
+    <w:p/>
+    <w:p/>
     <w:p>
       <w:pPr>
         <w:rPr>
@@ -67,26 +69,177 @@
           <w:tab w:val="left" w:pos="1678"/>
         </w:tabs>
         <w:rPr>
+          <w:sz w:val="44"/>
+          <w:szCs w:val="44"/>
+        </w:rPr>
+      </w:pPr>
+      <w:r>
+        <w:rPr>
+          <w:sz w:val="44"/>
+          <w:szCs w:val="44"/>
+        </w:rPr>
+        <w:t xml:space="preserve">Gestionará Experimentos y producir medicamentos que luego serán vendidos </w:t>
+      </w:r>
+    </w:p>
+    <w:p>
+      <w:pPr>
+        <w:pStyle w:val="Prrafodelista"/>
+        <w:tabs>
+          <w:tab w:val="left" w:pos="1678"/>
+        </w:tabs>
+        <w:rPr>
+          <w:sz w:val="44"/>
+          <w:szCs w:val="44"/>
+        </w:rPr>
+      </w:pPr>
+    </w:p>
+    <w:p>
+      <w:pPr>
+        <w:pStyle w:val="Prrafodelista"/>
+        <w:tabs>
+          <w:tab w:val="left" w:pos="1678"/>
+        </w:tabs>
+        <w:rPr>
           <w:sz w:val="24"/>
           <w:szCs w:val="24"/>
         </w:rPr>
       </w:pPr>
       <w:r>
         <w:rPr>
+          <w:sz w:val="24"/>
+          <w:szCs w:val="24"/>
+        </w:rPr>
+        <w:t>Laboratorio elimina</w:t>
+      </w:r>
+      <w:r>
+        <w:rPr>
+          <w:sz w:val="24"/>
+          <w:szCs w:val="24"/>
+        </w:rPr>
+        <w:t>, modifica y añadir |</w:t>
+      </w:r>
+      <w:r>
+        <w:rPr>
+          <w:sz w:val="24"/>
+          <w:szCs w:val="24"/>
+        </w:rPr>
+        <w:t xml:space="preserve"> clínicas</w:t>
+      </w:r>
+      <w:r>
+        <w:rPr>
+          <w:sz w:val="24"/>
+          <w:szCs w:val="24"/>
+        </w:rPr>
+        <w:t xml:space="preserve"> y científicos.</w:t>
+      </w:r>
+    </w:p>
+    <w:p>
+      <w:pPr>
+        <w:pStyle w:val="Prrafodelista"/>
+        <w:tabs>
+          <w:tab w:val="left" w:pos="1678"/>
+        </w:tabs>
+        <w:rPr>
+          <w:sz w:val="24"/>
+          <w:szCs w:val="24"/>
+        </w:rPr>
+      </w:pPr>
+      <w:r>
+        <w:rPr>
+          <w:sz w:val="24"/>
+          <w:szCs w:val="24"/>
+        </w:rPr>
+        <w:t>Clínicas elimina, modifica, añade | experimentos.</w:t>
+      </w:r>
+    </w:p>
+    <w:p>
+      <w:r>
+        <w:t>Ver (</w:t>
+      </w:r>
+      <w:proofErr w:type="spellStart"/>
+      <w:r>
+        <w:t>Listandolos</w:t>
+      </w:r>
+      <w:proofErr w:type="spellEnd"/>
+      <w:r>
+        <w:t>) buen ejemplo para exportar en un .</w:t>
+      </w:r>
+      <w:proofErr w:type="spellStart"/>
+      <w:r>
+        <w:t>txt</w:t>
+      </w:r>
+      <w:proofErr w:type="spellEnd"/>
+      <w:r>
+        <w:t xml:space="preserve"> (ejemplo la lista de medicamentos) y Buscar </w:t>
+      </w:r>
+    </w:p>
+    <w:p>
+      <w:pPr>
+        <w:pStyle w:val="Prrafodelista"/>
+        <w:tabs>
+          <w:tab w:val="left" w:pos="1678"/>
+        </w:tabs>
+        <w:rPr>
           <w:sz w:val="44"/>
           <w:szCs w:val="44"/>
         </w:rPr>
-        <w:t>Gestionará</w:t>
+      </w:pPr>
+    </w:p>
+    <w:p>
+      <w:pPr>
+        <w:pStyle w:val="Prrafodelista"/>
+        <w:tabs>
+          <w:tab w:val="left" w:pos="1678"/>
+        </w:tabs>
+        <w:rPr>
+          <w:sz w:val="24"/>
+          <w:szCs w:val="24"/>
+        </w:rPr>
+      </w:pPr>
+      <w:r>
+        <w:rPr>
+          <w:noProof/>
+          <w:lang w:eastAsia="es-ES"/>
+        </w:rPr>
+        <w:lastRenderedPageBreak/>
+        <w:drawing>
+          <wp:inline distT="0" distB="0" distL="0" distR="0" wp14:anchorId="31A464B7" wp14:editId="602A4F4E">
+            <wp:extent cx="5400040" cy="3549015"/>
+            <wp:effectExtent l="0" t="0" r="0" b="0"/>
+            <wp:docPr id="2" name="Imagen 2"/>
+            <wp:cNvGraphicFramePr>
+              <a:graphicFrameLocks xmlns:a="http://schemas.openxmlformats.org/drawingml/2006/main" noChangeAspect="1"/>
+            </wp:cNvGraphicFramePr>
+            <a:graphic xmlns:a="http://schemas.openxmlformats.org/drawingml/2006/main">
+              <a:graphicData uri="http://schemas.openxmlformats.org/drawingml/2006/picture">
+                <pic:pic xmlns:pic="http://schemas.openxmlformats.org/drawingml/2006/picture">
+                  <pic:nvPicPr>
+                    <pic:cNvPr id="1" name=""/>
+                    <pic:cNvPicPr/>
+                  </pic:nvPicPr>
+                  <pic:blipFill>
+                    <a:blip r:embed="rId6"/>
+                    <a:stretch>
+                      <a:fillRect/>
+                    </a:stretch>
+                  </pic:blipFill>
+                  <pic:spPr>
+                    <a:xfrm>
+                      <a:off x="0" y="0"/>
+                      <a:ext cx="5400040" cy="3549015"/>
+                    </a:xfrm>
+                    <a:prstGeom prst="rect">
+                      <a:avLst/>
+                    </a:prstGeom>
+                  </pic:spPr>
+                </pic:pic>
+              </a:graphicData>
+            </a:graphic>
+          </wp:inline>
+        </w:drawing>
       </w:r>
       <w:bookmarkStart w:id="0" w:name="_GoBack"/>
       <w:bookmarkEnd w:id="0"/>
-      <w:r>
-        <w:rPr>
-          <w:sz w:val="44"/>
-          <w:szCs w:val="44"/>
-        </w:rPr>
-        <w:t xml:space="preserve"> Experimentos y producir medicamentos que luego serán vendidos </w:t>
-      </w:r>
     </w:p>
     <w:sectPr>
       <w:pgSz w:w="11906" w:h="16838"/>
